--- a/docs/From Arabic VPL to tagged SWORD module.docx
+++ b/docs/From Arabic VPL to tagged SWORD module.docx
@@ -228,7 +228,7 @@
     </w:p>
     <w:p>
       <w:r>
-        <w:object w:dxaOrig="11052" w:dyaOrig="15924" w14:anchorId="6D14FF88">
+        <w:object w:dxaOrig="11052" w:dyaOrig="15924" w14:anchorId="06FF395F">
           <v:shapetype id="_x0000_t75" coordsize="21600,21600" o:spt="75" o:preferrelative="t" path="m@4@5l@4@11@9@11@9@5xe" filled="f" stroked="f">
             <v:stroke joinstyle="miter"/>
             <v:formulas>
@@ -248,10 +248,10 @@
             <v:path o:extrusionok="f" gradientshapeok="t" o:connecttype="rect"/>
             <o:lock v:ext="edit" aspectratio="t"/>
           </v:shapetype>
-          <v:shape id="_x0000_i1025" type="#_x0000_t75" style="width:459.25pt;height:661.65pt" o:ole="">
+          <v:shape id="_x0000_i1027" type="#_x0000_t75" style="width:450.55pt;height:649.1pt" o:ole="">
             <v:imagedata r:id="rId8" o:title=""/>
           </v:shape>
-          <o:OLEObject Type="Embed" ProgID="Visio.Drawing.15" ShapeID="_x0000_i1025" DrawAspect="Content" ObjectID="_1734116886" r:id="rId9"/>
+          <o:OLEObject Type="Embed" ProgID="Visio.Drawing.15" ShapeID="_x0000_i1027" DrawAspect="Content" ObjectID="_1735466540" r:id="rId9"/>
         </w:object>
       </w:r>
     </w:p>
@@ -266,6 +266,19 @@
       <w:r>
         <w:lastRenderedPageBreak/>
         <w:t>Process</w:t>
+      </w:r>
+    </w:p>
+    <w:p>
+      <w:r>
+        <w:t xml:space="preserve">The process described below uses the Arabic Bible as an example. The process has been used also to tag </w:t>
+      </w:r>
+      <w:proofErr w:type="spellStart"/>
+      <w:r>
+        <w:t>Zokam</w:t>
+      </w:r>
+      <w:proofErr w:type="spellEnd"/>
+      <w:r>
+        <w:t xml:space="preserve"> (Burmese) Bible.</w:t>
       </w:r>
     </w:p>
     <w:p>
@@ -925,6 +938,7 @@
               <w:ind w:left="0"/>
             </w:pPr>
             <w:r>
+              <w:lastRenderedPageBreak/>
               <w:t>7225 1254 0430 8064 0776</w:t>
             </w:r>
           </w:p>
@@ -1477,7 +1491,13 @@
         </w:numPr>
       </w:pPr>
       <w:r>
-        <w:t>The verse editor can be used to review each verse and make correction as necessary.</w:t>
+        <w:t xml:space="preserve">The </w:t>
+      </w:r>
+      <w:r>
+        <w:t>Bible Tagging Utility</w:t>
+      </w:r>
+      <w:r>
+        <w:t xml:space="preserve"> can be used to review each verse and make correction as necessary.</w:t>
       </w:r>
     </w:p>
     <w:p>
@@ -1485,15 +1505,21 @@
         <w:pStyle w:val="ListParagraph"/>
         <w:ind w:left="928"/>
       </w:pPr>
+    </w:p>
+    <w:p>
+      <w:pPr>
+        <w:pStyle w:val="ListParagraph"/>
+        <w:ind w:left="928"/>
+      </w:pPr>
       <w:r>
         <w:rPr>
           <w:noProof/>
         </w:rPr>
         <w:drawing>
-          <wp:inline distT="0" distB="0" distL="0" distR="0" wp14:anchorId="32BF4D0B" wp14:editId="73192767">
-            <wp:extent cx="6858000" cy="3441065"/>
-            <wp:effectExtent l="0" t="0" r="0" b="6985"/>
-            <wp:docPr id="2" name="Picture 2"/>
+          <wp:inline distT="0" distB="0" distL="0" distR="0" wp14:anchorId="1E5CF81E" wp14:editId="565830D1">
+            <wp:extent cx="5368637" cy="3449349"/>
+            <wp:effectExtent l="0" t="0" r="3810" b="0"/>
+            <wp:docPr id="4" name="Picture 4"/>
             <wp:cNvGraphicFramePr>
               <a:graphicFrameLocks xmlns:a="http://schemas.openxmlformats.org/drawingml/2006/main" noChangeAspect="1"/>
             </wp:cNvGraphicFramePr>
@@ -1513,7 +1539,7 @@
                   <pic:spPr>
                     <a:xfrm>
                       <a:off x="0" y="0"/>
-                      <a:ext cx="6858000" cy="3441065"/>
+                      <a:ext cx="5380570" cy="3457016"/>
                     </a:xfrm>
                     <a:prstGeom prst="rect">
                       <a:avLst/>
@@ -1529,21 +1555,16 @@
     <w:p>
       <w:pPr>
         <w:pStyle w:val="ListParagraph"/>
-        <w:numPr>
-          <w:ilvl w:val="0"/>
-          <w:numId w:val="1"/>
-        </w:numPr>
-      </w:pPr>
-      <w:r>
-        <w:t xml:space="preserve">In order to use Sword module generator, we need to covert the Arabic text to OSIS format using the </w:t>
-      </w:r>
-      <w:proofErr w:type="spellStart"/>
-      <w:r>
-        <w:t>GenerateOSIS</w:t>
-      </w:r>
-      <w:proofErr w:type="spellEnd"/>
-      <w:r>
-        <w:t xml:space="preserve"> program.</w:t>
+        <w:ind w:left="928"/>
+      </w:pPr>
+    </w:p>
+    <w:p>
+      <w:pPr>
+        <w:pStyle w:val="ListParagraph"/>
+        <w:ind w:left="928"/>
+      </w:pPr>
+      <w:r>
+        <w:t>The Bible Tagging Utility has a menu item to achieve points 10 and 11  described below</w:t>
       </w:r>
     </w:p>
     <w:p>
@@ -1561,21 +1582,45 @@
         </w:numPr>
       </w:pPr>
       <w:r>
+        <w:t xml:space="preserve">In order to use Sword module generator, we need to covert the Arabic text to OSIS format using the </w:t>
+      </w:r>
+      <w:proofErr w:type="spellStart"/>
+      <w:r>
+        <w:t>GenerateOSIS</w:t>
+      </w:r>
+      <w:proofErr w:type="spellEnd"/>
+      <w:r>
+        <w:t xml:space="preserve"> program.</w:t>
+      </w:r>
+    </w:p>
+    <w:p>
+      <w:pPr>
+        <w:pStyle w:val="ListParagraph"/>
+        <w:ind w:left="928"/>
+      </w:pPr>
+    </w:p>
+    <w:p>
+      <w:pPr>
+        <w:pStyle w:val="ListParagraph"/>
+        <w:numPr>
+          <w:ilvl w:val="0"/>
+          <w:numId w:val="1"/>
+        </w:numPr>
+      </w:pPr>
+      <w:r>
         <w:t>Finally use osis2mod to generate the Arabic module.</w:t>
       </w:r>
     </w:p>
     <w:p>
+      <w:pPr>
+        <w:pStyle w:val="Heading1"/>
+        <w:rPr>
+          <w:lang w:val="en-CA"/>
+        </w:rPr>
+      </w:pPr>
       <w:r>
         <w:br w:type="page"/>
       </w:r>
-    </w:p>
-    <w:p>
-      <w:pPr>
-        <w:pStyle w:val="Heading1"/>
-        <w:rPr>
-          <w:lang w:val="en-CA"/>
-        </w:rPr>
-      </w:pPr>
       <w:r>
         <w:rPr>
           <w:lang w:val="en-CA"/>
@@ -1586,6 +1631,1726 @@
     </w:p>
     <w:p>
       <w:pPr>
+        <w:rPr>
+          <w:lang w:val="en-CA"/>
+        </w:rPr>
+      </w:pPr>
+      <w:r>
+        <w:rPr>
+          <w:lang w:val="en-CA"/>
+        </w:rPr>
+        <w:t xml:space="preserve">Bible Tagging is </w:t>
+      </w:r>
+      <w:r>
+        <w:rPr>
+          <w:lang w:val="en-CA"/>
+        </w:rPr>
+        <w:t xml:space="preserve">publicly </w:t>
+      </w:r>
+      <w:r>
+        <w:rPr>
+          <w:lang w:val="en-CA"/>
+        </w:rPr>
+        <w:t xml:space="preserve">available </w:t>
+      </w:r>
+      <w:r>
+        <w:rPr>
+          <w:lang w:val="en-CA"/>
+        </w:rPr>
+        <w:t xml:space="preserve">under </w:t>
+      </w:r>
+      <w:r>
+        <w:rPr>
+          <w:lang w:val="en-CA"/>
+        </w:rPr>
+        <w:t>BSD 3-Clause "New" or "Revised" License</w:t>
+      </w:r>
+      <w:r>
+        <w:rPr>
+          <w:lang w:val="en-CA"/>
+        </w:rPr>
+        <w:t xml:space="preserve"> at this </w:t>
+      </w:r>
+      <w:hyperlink r:id="rId11" w:history="1">
+        <w:r>
+          <w:rPr>
+            <w:rStyle w:val="Hyperlink"/>
+            <w:lang w:val="en-CA"/>
+          </w:rPr>
+          <w:t>repo</w:t>
+        </w:r>
+        <w:r>
+          <w:rPr>
+            <w:rStyle w:val="Hyperlink"/>
+            <w:lang w:val="en-CA"/>
+          </w:rPr>
+          <w:t>s</w:t>
+        </w:r>
+        <w:r>
+          <w:rPr>
+            <w:rStyle w:val="Hyperlink"/>
+            <w:lang w:val="en-CA"/>
+          </w:rPr>
+          <w:t>i</w:t>
+        </w:r>
+        <w:r>
+          <w:rPr>
+            <w:rStyle w:val="Hyperlink"/>
+            <w:lang w:val="en-CA"/>
+          </w:rPr>
+          <w:t>tory</w:t>
+        </w:r>
+      </w:hyperlink>
+      <w:r>
+        <w:rPr>
+          <w:lang w:val="en-CA"/>
+        </w:rPr>
+        <w:t>.</w:t>
+      </w:r>
+    </w:p>
+    <w:p>
+      <w:pPr>
+        <w:jc w:val="center"/>
+        <w:rPr>
+          <w:lang w:val="en-CA"/>
+        </w:rPr>
+      </w:pPr>
+      <w:r>
+        <w:rPr>
+          <w:noProof/>
+        </w:rPr>
+        <w:drawing>
+          <wp:inline distT="0" distB="0" distL="0" distR="0" wp14:anchorId="47A51AC6" wp14:editId="38B1BA22">
+            <wp:extent cx="2451930" cy="3432810"/>
+            <wp:effectExtent l="0" t="0" r="5715" b="0"/>
+            <wp:docPr id="6" name="Picture 6"/>
+            <wp:cNvGraphicFramePr>
+              <a:graphicFrameLocks xmlns:a="http://schemas.openxmlformats.org/drawingml/2006/main" noChangeAspect="1"/>
+            </wp:cNvGraphicFramePr>
+            <a:graphic xmlns:a="http://schemas.openxmlformats.org/drawingml/2006/main">
+              <a:graphicData uri="http://schemas.openxmlformats.org/drawingml/2006/picture">
+                <pic:pic xmlns:pic="http://schemas.openxmlformats.org/drawingml/2006/picture">
+                  <pic:nvPicPr>
+                    <pic:cNvPr id="1" name=""/>
+                    <pic:cNvPicPr/>
+                  </pic:nvPicPr>
+                  <pic:blipFill rotWithShape="1">
+                    <a:blip r:embed="rId12"/>
+                    <a:srcRect l="1361" t="24673" r="74542" b="29038"/>
+                    <a:stretch/>
+                  </pic:blipFill>
+                  <pic:spPr bwMode="auto">
+                    <a:xfrm>
+                      <a:off x="0" y="0"/>
+                      <a:ext cx="2460031" cy="3444152"/>
+                    </a:xfrm>
+                    <a:prstGeom prst="rect">
+                      <a:avLst/>
+                    </a:prstGeom>
+                    <a:ln>
+                      <a:noFill/>
+                    </a:ln>
+                    <a:extLst>
+                      <a:ext uri="{53640926-AAD7-44D8-BBD7-CCE9431645EC}">
+                        <a14:shadowObscured xmlns:a14="http://schemas.microsoft.com/office/drawing/2010/main"/>
+                      </a:ext>
+                    </a:extLst>
+                  </pic:spPr>
+                </pic:pic>
+              </a:graphicData>
+            </a:graphic>
+          </wp:inline>
+        </w:drawing>
+      </w:r>
+    </w:p>
+    <w:tbl>
+      <w:tblPr>
+        <w:tblStyle w:val="TableGrid"/>
+        <w:tblW w:w="0" w:type="auto"/>
+        <w:tblLook w:val="04A0" w:firstRow="1" w:lastRow="0" w:firstColumn="1" w:lastColumn="0" w:noHBand="0" w:noVBand="1"/>
+      </w:tblPr>
+      <w:tblGrid>
+        <w:gridCol w:w="791"/>
+        <w:gridCol w:w="1268"/>
+        <w:gridCol w:w="961"/>
+        <w:gridCol w:w="1228"/>
+        <w:gridCol w:w="6542"/>
+      </w:tblGrid>
+      <w:tr>
+        <w:tc>
+          <w:tcPr>
+            <w:tcW w:w="791" w:type="dxa"/>
+          </w:tcPr>
+          <w:p>
+            <w:pPr>
+              <w:rPr>
+                <w:lang w:val="en-CA"/>
+              </w:rPr>
+            </w:pPr>
+            <w:r>
+              <w:rPr>
+                <w:lang w:val="en-CA"/>
+              </w:rPr>
+              <w:t>.git</w:t>
+            </w:r>
+          </w:p>
+        </w:tc>
+        <w:tc>
+          <w:tcPr>
+            <w:tcW w:w="1268" w:type="dxa"/>
+          </w:tcPr>
+          <w:p>
+            <w:pPr>
+              <w:rPr>
+                <w:lang w:val="en-CA"/>
+              </w:rPr>
+            </w:pPr>
+          </w:p>
+        </w:tc>
+        <w:tc>
+          <w:tcPr>
+            <w:tcW w:w="961" w:type="dxa"/>
+          </w:tcPr>
+          <w:p>
+            <w:pPr>
+              <w:rPr>
+                <w:lang w:val="en-CA"/>
+              </w:rPr>
+            </w:pPr>
+          </w:p>
+        </w:tc>
+        <w:tc>
+          <w:tcPr>
+            <w:tcW w:w="1228" w:type="dxa"/>
+          </w:tcPr>
+          <w:p>
+            <w:pPr>
+              <w:rPr>
+                <w:lang w:val="en-CA"/>
+              </w:rPr>
+            </w:pPr>
+          </w:p>
+        </w:tc>
+        <w:tc>
+          <w:tcPr>
+            <w:tcW w:w="6542" w:type="dxa"/>
+          </w:tcPr>
+          <w:p>
+            <w:pPr>
+              <w:rPr>
+                <w:lang w:val="en-CA"/>
+              </w:rPr>
+            </w:pPr>
+            <w:r>
+              <w:rPr>
+                <w:lang w:val="en-CA"/>
+              </w:rPr>
+              <w:t>Special folder used by github. Not stored in the repository.</w:t>
+            </w:r>
+          </w:p>
+        </w:tc>
+      </w:tr>
+      <w:tr>
+        <w:tc>
+          <w:tcPr>
+            <w:tcW w:w="791" w:type="dxa"/>
+          </w:tcPr>
+          <w:p>
+            <w:pPr>
+              <w:rPr>
+                <w:lang w:val="en-CA"/>
+              </w:rPr>
+            </w:pPr>
+            <w:r>
+              <w:rPr>
+                <w:lang w:val="en-CA"/>
+              </w:rPr>
+              <w:t>Bibles</w:t>
+            </w:r>
+          </w:p>
+        </w:tc>
+        <w:tc>
+          <w:tcPr>
+            <w:tcW w:w="1268" w:type="dxa"/>
+          </w:tcPr>
+          <w:p>
+            <w:pPr>
+              <w:rPr>
+                <w:lang w:val="en-CA"/>
+              </w:rPr>
+            </w:pPr>
+          </w:p>
+        </w:tc>
+        <w:tc>
+          <w:tcPr>
+            <w:tcW w:w="961" w:type="dxa"/>
+          </w:tcPr>
+          <w:p>
+            <w:pPr>
+              <w:rPr>
+                <w:lang w:val="en-CA"/>
+              </w:rPr>
+            </w:pPr>
+          </w:p>
+        </w:tc>
+        <w:tc>
+          <w:tcPr>
+            <w:tcW w:w="1228" w:type="dxa"/>
+          </w:tcPr>
+          <w:p>
+            <w:pPr>
+              <w:rPr>
+                <w:lang w:val="en-CA"/>
+              </w:rPr>
+            </w:pPr>
+          </w:p>
+        </w:tc>
+        <w:tc>
+          <w:tcPr>
+            <w:tcW w:w="6542" w:type="dxa"/>
+          </w:tcPr>
+          <w:p>
+            <w:pPr>
+              <w:rPr>
+                <w:lang w:val="en-CA"/>
+              </w:rPr>
+            </w:pPr>
+            <w:r>
+              <w:rPr>
+                <w:lang w:val="en-CA"/>
+              </w:rPr>
+              <w:t xml:space="preserve">Contains the tagged Bibles. In this example it contains an Arabic and a </w:t>
+            </w:r>
+            <w:proofErr w:type="spellStart"/>
+            <w:r>
+              <w:rPr>
+                <w:lang w:val="en-CA"/>
+              </w:rPr>
+              <w:t>Zokam</w:t>
+            </w:r>
+            <w:proofErr w:type="spellEnd"/>
+            <w:r>
+              <w:rPr>
+                <w:lang w:val="en-CA"/>
+              </w:rPr>
+              <w:t xml:space="preserve"> Bibles.</w:t>
+            </w:r>
+          </w:p>
+        </w:tc>
+      </w:tr>
+      <w:tr>
+        <w:tc>
+          <w:tcPr>
+            <w:tcW w:w="791" w:type="dxa"/>
+          </w:tcPr>
+          <w:p>
+            <w:pPr>
+              <w:rPr>
+                <w:lang w:val="en-CA"/>
+              </w:rPr>
+            </w:pPr>
+          </w:p>
+        </w:tc>
+        <w:tc>
+          <w:tcPr>
+            <w:tcW w:w="1268" w:type="dxa"/>
+          </w:tcPr>
+          <w:p>
+            <w:pPr>
+              <w:rPr>
+                <w:lang w:val="en-CA"/>
+              </w:rPr>
+            </w:pPr>
+            <w:proofErr w:type="spellStart"/>
+            <w:r>
+              <w:rPr>
+                <w:lang w:val="en-CA"/>
+              </w:rPr>
+              <w:t>ArabicBible</w:t>
+            </w:r>
+            <w:proofErr w:type="spellEnd"/>
+          </w:p>
+        </w:tc>
+        <w:tc>
+          <w:tcPr>
+            <w:tcW w:w="961" w:type="dxa"/>
+          </w:tcPr>
+          <w:p>
+            <w:pPr>
+              <w:rPr>
+                <w:lang w:val="en-CA"/>
+              </w:rPr>
+            </w:pPr>
+          </w:p>
+        </w:tc>
+        <w:tc>
+          <w:tcPr>
+            <w:tcW w:w="1228" w:type="dxa"/>
+          </w:tcPr>
+          <w:p>
+            <w:pPr>
+              <w:rPr>
+                <w:lang w:val="en-CA"/>
+              </w:rPr>
+            </w:pPr>
+          </w:p>
+        </w:tc>
+        <w:tc>
+          <w:tcPr>
+            <w:tcW w:w="6542" w:type="dxa"/>
+          </w:tcPr>
+          <w:p>
+            <w:pPr>
+              <w:rPr>
+                <w:lang w:val="en-CA"/>
+              </w:rPr>
+            </w:pPr>
+            <w:r>
+              <w:rPr>
+                <w:lang w:val="en-CA"/>
+              </w:rPr>
+              <w:t xml:space="preserve">Main folder for </w:t>
+            </w:r>
+            <w:r>
+              <w:rPr>
+                <w:lang w:val="en-CA"/>
+              </w:rPr>
+              <w:t>Arabic</w:t>
+            </w:r>
+            <w:r>
+              <w:rPr>
+                <w:lang w:val="en-CA"/>
+              </w:rPr>
+              <w:t xml:space="preserve"> Bible tagging. It contains</w:t>
+            </w:r>
+            <w:r>
+              <w:rPr>
+                <w:lang w:val="en-CA"/>
+              </w:rPr>
+              <w:t>:</w:t>
+            </w:r>
+          </w:p>
+          <w:p>
+            <w:pPr>
+              <w:pStyle w:val="ListParagraph"/>
+              <w:numPr>
+                <w:ilvl w:val="0"/>
+                <w:numId w:val="4"/>
+              </w:numPr>
+              <w:rPr>
+                <w:lang w:val="en-CA"/>
+              </w:rPr>
+            </w:pPr>
+            <w:r>
+              <w:rPr>
+                <w:lang w:val="en-CA"/>
+              </w:rPr>
+              <w:t>Arabic Bible Configuration File.</w:t>
+            </w:r>
+          </w:p>
+          <w:p>
+            <w:pPr>
+              <w:pStyle w:val="ListParagraph"/>
+              <w:numPr>
+                <w:ilvl w:val="0"/>
+                <w:numId w:val="4"/>
+              </w:numPr>
+              <w:rPr>
+                <w:lang w:val="en-CA"/>
+              </w:rPr>
+            </w:pPr>
+            <w:r>
+              <w:rPr>
+                <w:lang w:val="en-CA"/>
+              </w:rPr>
+              <w:t>R</w:t>
+            </w:r>
+            <w:r>
+              <w:rPr>
+                <w:lang w:val="en-CA"/>
+              </w:rPr>
+              <w:t>eference tagging Bibles (KJV, THOT and THNT</w:t>
+            </w:r>
+            <w:r>
+              <w:rPr>
+                <w:lang w:val="en-CA"/>
+              </w:rPr>
+              <w:t>.</w:t>
+            </w:r>
+            <w:r>
+              <w:rPr>
+                <w:lang w:val="en-CA"/>
+              </w:rPr>
+              <w:t xml:space="preserve"> (not on github)</w:t>
+            </w:r>
+          </w:p>
+          <w:p>
+            <w:pPr>
+              <w:pStyle w:val="ListParagraph"/>
+              <w:numPr>
+                <w:ilvl w:val="0"/>
+                <w:numId w:val="4"/>
+              </w:numPr>
+              <w:rPr>
+                <w:lang w:val="en-CA"/>
+              </w:rPr>
+            </w:pPr>
+            <w:r>
+              <w:rPr>
+                <w:lang w:val="en-CA"/>
+              </w:rPr>
+              <w:t>tagged folder</w:t>
+            </w:r>
+            <w:r>
+              <w:rPr>
+                <w:lang w:val="en-CA"/>
+              </w:rPr>
+              <w:t xml:space="preserve"> </w:t>
+            </w:r>
+            <w:r>
+              <w:rPr>
+                <w:lang w:val="en-CA"/>
+              </w:rPr>
+              <w:t xml:space="preserve">as </w:t>
+            </w:r>
+            <w:r>
+              <w:rPr>
+                <w:lang w:val="en-CA"/>
+              </w:rPr>
+              <w:t>described below.</w:t>
+            </w:r>
+          </w:p>
+        </w:tc>
+      </w:tr>
+      <w:tr>
+        <w:tc>
+          <w:tcPr>
+            <w:tcW w:w="791" w:type="dxa"/>
+          </w:tcPr>
+          <w:p>
+            <w:pPr>
+              <w:rPr>
+                <w:lang w:val="en-CA"/>
+              </w:rPr>
+            </w:pPr>
+          </w:p>
+        </w:tc>
+        <w:tc>
+          <w:tcPr>
+            <w:tcW w:w="1268" w:type="dxa"/>
+          </w:tcPr>
+          <w:p>
+            <w:pPr>
+              <w:rPr>
+                <w:lang w:val="en-CA"/>
+              </w:rPr>
+            </w:pPr>
+          </w:p>
+        </w:tc>
+        <w:tc>
+          <w:tcPr>
+            <w:tcW w:w="961" w:type="dxa"/>
+          </w:tcPr>
+          <w:p>
+            <w:pPr>
+              <w:rPr>
+                <w:lang w:val="en-CA"/>
+              </w:rPr>
+            </w:pPr>
+            <w:proofErr w:type="spellStart"/>
+            <w:r>
+              <w:rPr>
+                <w:lang w:val="en-CA"/>
+              </w:rPr>
+              <w:t>AraSVDt</w:t>
+            </w:r>
+            <w:proofErr w:type="spellEnd"/>
+          </w:p>
+        </w:tc>
+        <w:tc>
+          <w:tcPr>
+            <w:tcW w:w="1228" w:type="dxa"/>
+          </w:tcPr>
+          <w:p>
+            <w:pPr>
+              <w:rPr>
+                <w:lang w:val="en-CA"/>
+              </w:rPr>
+            </w:pPr>
+          </w:p>
+        </w:tc>
+        <w:tc>
+          <w:tcPr>
+            <w:tcW w:w="6542" w:type="dxa"/>
+          </w:tcPr>
+          <w:p>
+            <w:pPr>
+              <w:rPr>
+                <w:lang w:val="en-CA"/>
+              </w:rPr>
+            </w:pPr>
+            <w:r>
+              <w:rPr>
+                <w:lang w:val="en-CA"/>
+              </w:rPr>
+              <w:t>This folder gets created only when the “Generate SWORD Module” menu is invoked in the Tagging Utility.</w:t>
+            </w:r>
+          </w:p>
+        </w:tc>
+      </w:tr>
+      <w:tr>
+        <w:tc>
+          <w:tcPr>
+            <w:tcW w:w="791" w:type="dxa"/>
+          </w:tcPr>
+          <w:p>
+            <w:pPr>
+              <w:rPr>
+                <w:lang w:val="en-CA"/>
+              </w:rPr>
+            </w:pPr>
+          </w:p>
+        </w:tc>
+        <w:tc>
+          <w:tcPr>
+            <w:tcW w:w="1268" w:type="dxa"/>
+          </w:tcPr>
+          <w:p>
+            <w:pPr>
+              <w:rPr>
+                <w:lang w:val="en-CA"/>
+              </w:rPr>
+            </w:pPr>
+          </w:p>
+        </w:tc>
+        <w:tc>
+          <w:tcPr>
+            <w:tcW w:w="961" w:type="dxa"/>
+          </w:tcPr>
+          <w:p>
+            <w:pPr>
+              <w:rPr>
+                <w:lang w:val="en-CA"/>
+              </w:rPr>
+            </w:pPr>
+            <w:r>
+              <w:rPr>
+                <w:lang w:val="en-CA"/>
+              </w:rPr>
+              <w:t>tagged</w:t>
+            </w:r>
+          </w:p>
+        </w:tc>
+        <w:tc>
+          <w:tcPr>
+            <w:tcW w:w="1228" w:type="dxa"/>
+          </w:tcPr>
+          <w:p>
+            <w:pPr>
+              <w:rPr>
+                <w:lang w:val="en-CA"/>
+              </w:rPr>
+            </w:pPr>
+          </w:p>
+        </w:tc>
+        <w:tc>
+          <w:tcPr>
+            <w:tcW w:w="6542" w:type="dxa"/>
+          </w:tcPr>
+          <w:p>
+            <w:pPr>
+              <w:rPr>
+                <w:lang w:val="en-CA"/>
+              </w:rPr>
+            </w:pPr>
+            <w:r>
+              <w:rPr>
+                <w:lang w:val="en-CA"/>
+              </w:rPr>
+              <w:t xml:space="preserve">Initially this folder contains the text generated in step 8 above. That is the original Bible with the auto generated tags. As the tagged text is modified through the utility, this file gets backed up to the </w:t>
+            </w:r>
+            <w:proofErr w:type="spellStart"/>
+            <w:r>
+              <w:rPr>
+                <w:lang w:val="en-CA"/>
+              </w:rPr>
+              <w:t>OldTagged</w:t>
+            </w:r>
+            <w:proofErr w:type="spellEnd"/>
+            <w:r>
+              <w:rPr>
+                <w:lang w:val="en-CA"/>
+              </w:rPr>
+              <w:t xml:space="preserve"> folder, and a new file with the updates takes its place. The updated file</w:t>
+            </w:r>
+            <w:r>
+              <w:rPr>
+                <w:lang w:val="en-CA"/>
+              </w:rPr>
+              <w:t xml:space="preserve"> name is the same as the original file name plus a timestamp appended to it,</w:t>
+            </w:r>
+          </w:p>
+        </w:tc>
+      </w:tr>
+      <w:tr>
+        <w:tc>
+          <w:tcPr>
+            <w:tcW w:w="791" w:type="dxa"/>
+          </w:tcPr>
+          <w:p>
+            <w:pPr>
+              <w:rPr>
+                <w:lang w:val="en-CA"/>
+              </w:rPr>
+            </w:pPr>
+          </w:p>
+        </w:tc>
+        <w:tc>
+          <w:tcPr>
+            <w:tcW w:w="1268" w:type="dxa"/>
+          </w:tcPr>
+          <w:p>
+            <w:pPr>
+              <w:rPr>
+                <w:lang w:val="en-CA"/>
+              </w:rPr>
+            </w:pPr>
+          </w:p>
+        </w:tc>
+        <w:tc>
+          <w:tcPr>
+            <w:tcW w:w="961" w:type="dxa"/>
+          </w:tcPr>
+          <w:p>
+            <w:pPr>
+              <w:rPr>
+                <w:lang w:val="en-CA"/>
+              </w:rPr>
+            </w:pPr>
+          </w:p>
+        </w:tc>
+        <w:tc>
+          <w:tcPr>
+            <w:tcW w:w="1228" w:type="dxa"/>
+          </w:tcPr>
+          <w:p>
+            <w:pPr>
+              <w:rPr>
+                <w:lang w:val="en-CA"/>
+              </w:rPr>
+            </w:pPr>
+            <w:proofErr w:type="spellStart"/>
+            <w:r>
+              <w:rPr>
+                <w:lang w:val="en-CA"/>
+              </w:rPr>
+              <w:t>OldTagged</w:t>
+            </w:r>
+            <w:proofErr w:type="spellEnd"/>
+          </w:p>
+        </w:tc>
+        <w:tc>
+          <w:tcPr>
+            <w:tcW w:w="6542" w:type="dxa"/>
+          </w:tcPr>
+          <w:p>
+            <w:pPr>
+              <w:rPr>
+                <w:lang w:val="en-CA"/>
+              </w:rPr>
+            </w:pPr>
+            <w:r>
+              <w:rPr>
+                <w:lang w:val="en-CA"/>
+              </w:rPr>
+              <w:t>Contains old versions of the tagged file</w:t>
+            </w:r>
+          </w:p>
+        </w:tc>
+      </w:tr>
+      <w:tr>
+        <w:tc>
+          <w:tcPr>
+            <w:tcW w:w="791" w:type="dxa"/>
+          </w:tcPr>
+          <w:p>
+            <w:pPr>
+              <w:rPr>
+                <w:lang w:val="en-CA"/>
+              </w:rPr>
+            </w:pPr>
+          </w:p>
+        </w:tc>
+        <w:tc>
+          <w:tcPr>
+            <w:tcW w:w="1268" w:type="dxa"/>
+          </w:tcPr>
+          <w:p>
+            <w:pPr>
+              <w:rPr>
+                <w:lang w:val="en-CA"/>
+              </w:rPr>
+            </w:pPr>
+            <w:proofErr w:type="spellStart"/>
+            <w:r>
+              <w:rPr>
+                <w:lang w:val="en-CA"/>
+              </w:rPr>
+              <w:t>ZokamBible</w:t>
+            </w:r>
+            <w:proofErr w:type="spellEnd"/>
+          </w:p>
+        </w:tc>
+        <w:tc>
+          <w:tcPr>
+            <w:tcW w:w="961" w:type="dxa"/>
+          </w:tcPr>
+          <w:p>
+            <w:pPr>
+              <w:rPr>
+                <w:lang w:val="en-CA"/>
+              </w:rPr>
+            </w:pPr>
+          </w:p>
+        </w:tc>
+        <w:tc>
+          <w:tcPr>
+            <w:tcW w:w="1228" w:type="dxa"/>
+          </w:tcPr>
+          <w:p>
+            <w:pPr>
+              <w:rPr>
+                <w:lang w:val="en-CA"/>
+              </w:rPr>
+            </w:pPr>
+          </w:p>
+        </w:tc>
+        <w:tc>
+          <w:tcPr>
+            <w:tcW w:w="6542" w:type="dxa"/>
+          </w:tcPr>
+          <w:p>
+            <w:pPr>
+              <w:rPr>
+                <w:lang w:val="en-CA"/>
+              </w:rPr>
+            </w:pPr>
+            <w:r>
+              <w:rPr>
+                <w:lang w:val="en-CA"/>
+              </w:rPr>
+              <w:t xml:space="preserve">See </w:t>
+            </w:r>
+            <w:proofErr w:type="spellStart"/>
+            <w:r>
+              <w:rPr>
+                <w:lang w:val="en-CA"/>
+              </w:rPr>
+              <w:t>ArabicBible</w:t>
+            </w:r>
+            <w:proofErr w:type="spellEnd"/>
+            <w:r>
+              <w:rPr>
+                <w:lang w:val="en-CA"/>
+              </w:rPr>
+              <w:t xml:space="preserve"> for details.</w:t>
+            </w:r>
+          </w:p>
+        </w:tc>
+      </w:tr>
+      <w:tr>
+        <w:tc>
+          <w:tcPr>
+            <w:tcW w:w="791" w:type="dxa"/>
+          </w:tcPr>
+          <w:p>
+            <w:pPr>
+              <w:rPr>
+                <w:lang w:val="en-CA"/>
+              </w:rPr>
+            </w:pPr>
+          </w:p>
+        </w:tc>
+        <w:tc>
+          <w:tcPr>
+            <w:tcW w:w="1268" w:type="dxa"/>
+          </w:tcPr>
+          <w:p>
+            <w:pPr>
+              <w:rPr>
+                <w:lang w:val="en-CA"/>
+              </w:rPr>
+            </w:pPr>
+          </w:p>
+        </w:tc>
+        <w:tc>
+          <w:tcPr>
+            <w:tcW w:w="961" w:type="dxa"/>
+          </w:tcPr>
+          <w:p>
+            <w:pPr>
+              <w:rPr>
+                <w:lang w:val="en-CA"/>
+              </w:rPr>
+            </w:pPr>
+            <w:r>
+              <w:rPr>
+                <w:lang w:val="en-CA"/>
+              </w:rPr>
+              <w:t>tagged</w:t>
+            </w:r>
+          </w:p>
+        </w:tc>
+        <w:tc>
+          <w:tcPr>
+            <w:tcW w:w="1228" w:type="dxa"/>
+          </w:tcPr>
+          <w:p>
+            <w:pPr>
+              <w:rPr>
+                <w:lang w:val="en-CA"/>
+              </w:rPr>
+            </w:pPr>
+          </w:p>
+        </w:tc>
+        <w:tc>
+          <w:tcPr>
+            <w:tcW w:w="6542" w:type="dxa"/>
+          </w:tcPr>
+          <w:p>
+            <w:pPr>
+              <w:rPr>
+                <w:lang w:val="en-CA"/>
+              </w:rPr>
+            </w:pPr>
+            <w:r>
+              <w:rPr>
+                <w:lang w:val="en-CA"/>
+              </w:rPr>
+              <w:t xml:space="preserve">See </w:t>
+            </w:r>
+            <w:proofErr w:type="spellStart"/>
+            <w:r>
+              <w:rPr>
+                <w:lang w:val="en-CA"/>
+              </w:rPr>
+              <w:t>ArabicBible</w:t>
+            </w:r>
+            <w:proofErr w:type="spellEnd"/>
+            <w:r>
+              <w:rPr>
+                <w:lang w:val="en-CA"/>
+              </w:rPr>
+              <w:t xml:space="preserve"> for details.</w:t>
+            </w:r>
+          </w:p>
+        </w:tc>
+      </w:tr>
+      <w:tr>
+        <w:tc>
+          <w:tcPr>
+            <w:tcW w:w="791" w:type="dxa"/>
+          </w:tcPr>
+          <w:p>
+            <w:pPr>
+              <w:rPr>
+                <w:lang w:val="en-CA"/>
+              </w:rPr>
+            </w:pPr>
+          </w:p>
+        </w:tc>
+        <w:tc>
+          <w:tcPr>
+            <w:tcW w:w="1268" w:type="dxa"/>
+          </w:tcPr>
+          <w:p>
+            <w:pPr>
+              <w:rPr>
+                <w:lang w:val="en-CA"/>
+              </w:rPr>
+            </w:pPr>
+          </w:p>
+        </w:tc>
+        <w:tc>
+          <w:tcPr>
+            <w:tcW w:w="961" w:type="dxa"/>
+          </w:tcPr>
+          <w:p>
+            <w:pPr>
+              <w:rPr>
+                <w:lang w:val="en-CA"/>
+              </w:rPr>
+            </w:pPr>
+          </w:p>
+        </w:tc>
+        <w:tc>
+          <w:tcPr>
+            <w:tcW w:w="1228" w:type="dxa"/>
+          </w:tcPr>
+          <w:p>
+            <w:pPr>
+              <w:rPr>
+                <w:lang w:val="en-CA"/>
+              </w:rPr>
+            </w:pPr>
+            <w:proofErr w:type="spellStart"/>
+            <w:r>
+              <w:rPr>
+                <w:lang w:val="en-CA"/>
+              </w:rPr>
+              <w:t>OldTagged</w:t>
+            </w:r>
+            <w:proofErr w:type="spellEnd"/>
+          </w:p>
+        </w:tc>
+        <w:tc>
+          <w:tcPr>
+            <w:tcW w:w="6542" w:type="dxa"/>
+          </w:tcPr>
+          <w:p>
+            <w:pPr>
+              <w:rPr>
+                <w:lang w:val="en-CA"/>
+              </w:rPr>
+            </w:pPr>
+            <w:r>
+              <w:rPr>
+                <w:lang w:val="en-CA"/>
+              </w:rPr>
+              <w:t xml:space="preserve">See </w:t>
+            </w:r>
+            <w:proofErr w:type="spellStart"/>
+            <w:r>
+              <w:rPr>
+                <w:lang w:val="en-CA"/>
+              </w:rPr>
+              <w:t>ArabicBible</w:t>
+            </w:r>
+            <w:proofErr w:type="spellEnd"/>
+            <w:r>
+              <w:rPr>
+                <w:lang w:val="en-CA"/>
+              </w:rPr>
+              <w:t xml:space="preserve"> for details.</w:t>
+            </w:r>
+          </w:p>
+        </w:tc>
+      </w:tr>
+      <w:tr>
+        <w:tc>
+          <w:tcPr>
+            <w:tcW w:w="791" w:type="dxa"/>
+          </w:tcPr>
+          <w:p>
+            <w:pPr>
+              <w:rPr>
+                <w:lang w:val="en-CA"/>
+              </w:rPr>
+            </w:pPr>
+            <w:r>
+              <w:rPr>
+                <w:lang w:val="en-CA"/>
+              </w:rPr>
+              <w:t>docs</w:t>
+            </w:r>
+          </w:p>
+        </w:tc>
+        <w:tc>
+          <w:tcPr>
+            <w:tcW w:w="1268" w:type="dxa"/>
+          </w:tcPr>
+          <w:p>
+            <w:pPr>
+              <w:rPr>
+                <w:lang w:val="en-CA"/>
+              </w:rPr>
+            </w:pPr>
+          </w:p>
+        </w:tc>
+        <w:tc>
+          <w:tcPr>
+            <w:tcW w:w="961" w:type="dxa"/>
+          </w:tcPr>
+          <w:p>
+            <w:pPr>
+              <w:rPr>
+                <w:lang w:val="en-CA"/>
+              </w:rPr>
+            </w:pPr>
+          </w:p>
+        </w:tc>
+        <w:tc>
+          <w:tcPr>
+            <w:tcW w:w="1228" w:type="dxa"/>
+          </w:tcPr>
+          <w:p>
+            <w:pPr>
+              <w:rPr>
+                <w:lang w:val="en-CA"/>
+              </w:rPr>
+            </w:pPr>
+          </w:p>
+        </w:tc>
+        <w:tc>
+          <w:tcPr>
+            <w:tcW w:w="6542" w:type="dxa"/>
+          </w:tcPr>
+          <w:p>
+            <w:pPr>
+              <w:rPr>
+                <w:lang w:val="en-CA"/>
+              </w:rPr>
+            </w:pPr>
+            <w:r>
+              <w:rPr>
+                <w:lang w:val="en-CA"/>
+              </w:rPr>
+              <w:t>Currently contains this document.</w:t>
+            </w:r>
+          </w:p>
+        </w:tc>
+      </w:tr>
+      <w:tr>
+        <w:tc>
+          <w:tcPr>
+            <w:tcW w:w="791" w:type="dxa"/>
+          </w:tcPr>
+          <w:p>
+            <w:pPr>
+              <w:rPr>
+                <w:lang w:val="en-CA"/>
+              </w:rPr>
+            </w:pPr>
+            <w:proofErr w:type="spellStart"/>
+            <w:r>
+              <w:rPr>
+                <w:lang w:val="en-CA"/>
+              </w:rPr>
+              <w:t>src</w:t>
+            </w:r>
+            <w:proofErr w:type="spellEnd"/>
+          </w:p>
+        </w:tc>
+        <w:tc>
+          <w:tcPr>
+            <w:tcW w:w="1268" w:type="dxa"/>
+          </w:tcPr>
+          <w:p>
+            <w:pPr>
+              <w:rPr>
+                <w:lang w:val="en-CA"/>
+              </w:rPr>
+            </w:pPr>
+          </w:p>
+        </w:tc>
+        <w:tc>
+          <w:tcPr>
+            <w:tcW w:w="961" w:type="dxa"/>
+          </w:tcPr>
+          <w:p>
+            <w:pPr>
+              <w:rPr>
+                <w:lang w:val="en-CA"/>
+              </w:rPr>
+            </w:pPr>
+          </w:p>
+        </w:tc>
+        <w:tc>
+          <w:tcPr>
+            <w:tcW w:w="1228" w:type="dxa"/>
+          </w:tcPr>
+          <w:p>
+            <w:pPr>
+              <w:rPr>
+                <w:lang w:val="en-CA"/>
+              </w:rPr>
+            </w:pPr>
+          </w:p>
+        </w:tc>
+        <w:tc>
+          <w:tcPr>
+            <w:tcW w:w="6542" w:type="dxa"/>
+          </w:tcPr>
+          <w:p>
+            <w:pPr>
+              <w:rPr>
+                <w:lang w:val="en-CA"/>
+              </w:rPr>
+            </w:pPr>
+            <w:r>
+              <w:rPr>
+                <w:lang w:val="en-CA"/>
+              </w:rPr>
+              <w:t xml:space="preserve">Contains the source code for all the programs used in the process written in </w:t>
+            </w:r>
+            <w:proofErr w:type="spellStart"/>
+            <w:r>
+              <w:rPr>
+                <w:lang w:val="en-CA"/>
+              </w:rPr>
+              <w:t>c#</w:t>
+            </w:r>
+            <w:proofErr w:type="spellEnd"/>
+            <w:r>
+              <w:rPr>
+                <w:lang w:val="en-CA"/>
+              </w:rPr>
+              <w:t xml:space="preserve"> (It does not contain Berkely Alignment or </w:t>
+            </w:r>
+            <w:proofErr w:type="spellStart"/>
+            <w:r>
+              <w:rPr>
+                <w:lang w:val="en-CA"/>
+              </w:rPr>
+              <w:t>Paratext</w:t>
+            </w:r>
+            <w:proofErr w:type="spellEnd"/>
+            <w:r>
+              <w:rPr>
+                <w:lang w:val="en-CA"/>
+              </w:rPr>
+              <w:t>)</w:t>
+            </w:r>
+          </w:p>
+        </w:tc>
+      </w:tr>
+    </w:tbl>
+    <w:p>
+      <w:pPr>
+        <w:rPr>
+          <w:lang w:val="en-CA"/>
+        </w:rPr>
+      </w:pPr>
+    </w:p>
+    <w:p>
+      <w:pPr>
+        <w:rPr>
+          <w:rStyle w:val="Heading2Char"/>
+        </w:rPr>
+      </w:pPr>
+      <w:r>
+        <w:rPr>
+          <w:rStyle w:val="Heading2Char"/>
+        </w:rPr>
+        <w:br w:type="page"/>
+      </w:r>
+    </w:p>
+    <w:p>
+      <w:pPr>
+        <w:rPr>
+          <w:lang w:val="en-CA"/>
+        </w:rPr>
+      </w:pPr>
+      <w:r>
+        <w:rPr>
+          <w:rStyle w:val="Heading2Char"/>
+        </w:rPr>
+        <w:lastRenderedPageBreak/>
+        <w:t>Bible configuration fil</w:t>
+      </w:r>
+      <w:r>
+        <w:rPr>
+          <w:lang w:val="en-CA"/>
+        </w:rPr>
+        <w:t>e</w:t>
+      </w:r>
+    </w:p>
+    <w:p>
+      <w:pPr>
+        <w:rPr>
+          <w:lang w:val="en-CA"/>
+        </w:rPr>
+      </w:pPr>
+      <w:r>
+        <w:rPr>
+          <w:lang w:val="en-CA"/>
+        </w:rPr>
+        <w:t>For the Bible Tagging utility to work, each Bible folder must contain “</w:t>
+      </w:r>
+      <w:r>
+        <w:rPr>
+          <w:lang w:val="en-CA"/>
+        </w:rPr>
+        <w:t>BiblesConfig.txt</w:t>
+      </w:r>
+      <w:r>
+        <w:rPr>
+          <w:lang w:val="en-CA"/>
+        </w:rPr>
+        <w:t>” file. As an example, following is the config file for the Arabic Bible.</w:t>
+      </w:r>
+    </w:p>
+    <w:tbl>
+      <w:tblPr>
+        <w:tblStyle w:val="TableGrid"/>
+        <w:tblW w:w="0" w:type="auto"/>
+        <w:tblLook w:val="04A0" w:firstRow="1" w:lastRow="0" w:firstColumn="1" w:lastColumn="0" w:noHBand="0" w:noVBand="1"/>
+      </w:tblPr>
+      <w:tblGrid>
+        <w:gridCol w:w="10790"/>
+      </w:tblGrid>
+      <w:tr>
+        <w:tc>
+          <w:tcPr>
+            <w:tcW w:w="10790" w:type="dxa"/>
+          </w:tcPr>
+          <w:p>
+            <w:pPr>
+              <w:spacing w:after="0" w:line="240" w:lineRule="auto"/>
+              <w:rPr>
+                <w:lang w:val="en-CA"/>
+              </w:rPr>
+            </w:pPr>
+            <w:r>
+              <w:rPr>
+                <w:lang w:val="en-CA"/>
+              </w:rPr>
+              <w:t>[Tagging]</w:t>
+            </w:r>
+          </w:p>
+          <w:p>
+            <w:pPr>
+              <w:spacing w:after="0" w:line="240" w:lineRule="auto"/>
+              <w:rPr>
+                <w:lang w:val="en-CA"/>
+              </w:rPr>
+            </w:pPr>
+            <w:r>
+              <w:rPr>
+                <w:lang w:val="en-CA"/>
+              </w:rPr>
+              <w:t>untaggedBible=AraSVD.txt</w:t>
+            </w:r>
+          </w:p>
+          <w:p>
+            <w:pPr>
+              <w:spacing w:after="0" w:line="240" w:lineRule="auto"/>
+              <w:rPr>
+                <w:lang w:val="en-CA"/>
+              </w:rPr>
+            </w:pPr>
+            <w:r>
+              <w:rPr>
+                <w:lang w:val="en-CA"/>
+              </w:rPr>
+              <w:t>taggedBible=AraSVD.txt</w:t>
+            </w:r>
+          </w:p>
+          <w:p>
+            <w:pPr>
+              <w:spacing w:after="0" w:line="240" w:lineRule="auto"/>
+              <w:rPr>
+                <w:lang w:val="en-CA"/>
+              </w:rPr>
+            </w:pPr>
+            <w:proofErr w:type="spellStart"/>
+            <w:r>
+              <w:rPr>
+                <w:lang w:val="en-CA"/>
+              </w:rPr>
+              <w:t>targetTextDirection</w:t>
+            </w:r>
+            <w:proofErr w:type="spellEnd"/>
+            <w:r>
+              <w:rPr>
+                <w:lang w:val="en-CA"/>
+              </w:rPr>
+              <w:t>=</w:t>
+            </w:r>
+            <w:proofErr w:type="spellStart"/>
+            <w:r>
+              <w:rPr>
+                <w:lang w:val="en-CA"/>
+              </w:rPr>
+              <w:t>rtl</w:t>
+            </w:r>
+            <w:proofErr w:type="spellEnd"/>
+          </w:p>
+          <w:p>
+            <w:pPr>
+              <w:spacing w:after="0" w:line="240" w:lineRule="auto"/>
+              <w:rPr>
+                <w:lang w:val="en-CA"/>
+              </w:rPr>
+            </w:pPr>
+            <w:r>
+              <w:rPr>
+                <w:lang w:val="en-CA"/>
+              </w:rPr>
+              <w:t>kjv=kjv+codes.txt</w:t>
+            </w:r>
+          </w:p>
+          <w:p>
+            <w:pPr>
+              <w:spacing w:after="0" w:line="240" w:lineRule="auto"/>
+              <w:rPr>
+                <w:lang w:val="en-CA"/>
+              </w:rPr>
+            </w:pPr>
+            <w:r>
+              <w:rPr>
+                <w:lang w:val="en-CA"/>
+              </w:rPr>
+              <w:t>hebrewReferences=HebOT+GkAdds+dStrongs-2022f.txt</w:t>
+            </w:r>
+          </w:p>
+          <w:p>
+            <w:pPr>
+              <w:spacing w:after="0" w:line="240" w:lineRule="auto"/>
+              <w:rPr>
+                <w:lang w:val="en-CA"/>
+              </w:rPr>
+            </w:pPr>
+            <w:proofErr w:type="spellStart"/>
+            <w:r>
+              <w:rPr>
+                <w:lang w:val="en-CA"/>
+              </w:rPr>
+              <w:t>greekReferences</w:t>
+            </w:r>
+            <w:proofErr w:type="spellEnd"/>
+            <w:r>
+              <w:rPr>
+                <w:lang w:val="en-CA"/>
+              </w:rPr>
+              <w:t>=TAGNT Mat-</w:t>
+            </w:r>
+            <w:proofErr w:type="spellStart"/>
+            <w:r>
+              <w:rPr>
+                <w:lang w:val="en-CA"/>
+              </w:rPr>
+              <w:t>Jhn</w:t>
+            </w:r>
+            <w:proofErr w:type="spellEnd"/>
+            <w:r>
+              <w:rPr>
+                <w:lang w:val="en-CA"/>
+              </w:rPr>
+              <w:t xml:space="preserve"> - Translators Amalgamated Greek NT - STEPBible.org CC-</w:t>
+            </w:r>
+            <w:proofErr w:type="spellStart"/>
+            <w:r>
+              <w:rPr>
+                <w:lang w:val="en-CA"/>
+              </w:rPr>
+              <w:t>BY.txt,TAGNT</w:t>
+            </w:r>
+            <w:proofErr w:type="spellEnd"/>
+            <w:r>
+              <w:rPr>
+                <w:lang w:val="en-CA"/>
+              </w:rPr>
+              <w:t xml:space="preserve"> Act-Rev - Translators Amalgamated Greek NT - STEPBible.org CC-BY.txt</w:t>
+            </w:r>
+          </w:p>
+          <w:p>
+            <w:pPr>
+              <w:spacing w:after="0" w:line="240" w:lineRule="auto"/>
+              <w:rPr>
+                <w:lang w:val="en-CA"/>
+              </w:rPr>
+            </w:pPr>
+          </w:p>
+          <w:p>
+            <w:pPr>
+              <w:spacing w:after="0" w:line="240" w:lineRule="auto"/>
+              <w:rPr>
+                <w:lang w:val="en-CA"/>
+              </w:rPr>
+            </w:pPr>
+            <w:r>
+              <w:rPr>
+                <w:lang w:val="en-CA"/>
+              </w:rPr>
+              <w:t>[OSIS]</w:t>
+            </w:r>
+          </w:p>
+          <w:p>
+            <w:pPr>
+              <w:spacing w:after="0" w:line="240" w:lineRule="auto"/>
+              <w:rPr>
+                <w:lang w:val="en-CA"/>
+              </w:rPr>
+            </w:pPr>
+            <w:proofErr w:type="spellStart"/>
+            <w:r>
+              <w:rPr>
+                <w:lang w:val="en-CA"/>
+              </w:rPr>
+              <w:t>osisIDWork</w:t>
+            </w:r>
+            <w:proofErr w:type="spellEnd"/>
+            <w:r>
+              <w:rPr>
+                <w:lang w:val="en-CA"/>
+              </w:rPr>
+              <w:t>=</w:t>
+            </w:r>
+            <w:proofErr w:type="spellStart"/>
+            <w:r>
+              <w:rPr>
+                <w:lang w:val="en-CA"/>
+              </w:rPr>
+              <w:t>AraSVDt</w:t>
+            </w:r>
+            <w:proofErr w:type="spellEnd"/>
+          </w:p>
+          <w:p>
+            <w:pPr>
+              <w:spacing w:after="0" w:line="240" w:lineRule="auto"/>
+              <w:rPr>
+                <w:lang w:val="en-CA"/>
+              </w:rPr>
+            </w:pPr>
+            <w:proofErr w:type="spellStart"/>
+            <w:r>
+              <w:rPr>
+                <w:lang w:val="en-CA"/>
+              </w:rPr>
+              <w:t>osisRefWork</w:t>
+            </w:r>
+            <w:proofErr w:type="spellEnd"/>
+            <w:r>
+              <w:rPr>
+                <w:lang w:val="en-CA"/>
+              </w:rPr>
+              <w:t>=bible</w:t>
+            </w:r>
+          </w:p>
+          <w:p>
+            <w:pPr>
+              <w:spacing w:after="0" w:line="240" w:lineRule="auto"/>
+              <w:rPr>
+                <w:lang w:val="en-CA"/>
+              </w:rPr>
+            </w:pPr>
+            <w:r>
+              <w:rPr>
+                <w:lang w:val="en-CA"/>
+              </w:rPr>
+              <w:t>language=</w:t>
+            </w:r>
+            <w:proofErr w:type="spellStart"/>
+            <w:r>
+              <w:rPr>
+                <w:lang w:val="en-CA"/>
+              </w:rPr>
+              <w:t>ar</w:t>
+            </w:r>
+            <w:proofErr w:type="spellEnd"/>
+          </w:p>
+          <w:p>
+            <w:pPr>
+              <w:spacing w:after="0" w:line="240" w:lineRule="auto"/>
+              <w:rPr>
+                <w:lang w:val="en-CA"/>
+              </w:rPr>
+            </w:pPr>
+            <w:r>
+              <w:rPr>
+                <w:lang w:val="en-CA"/>
+              </w:rPr>
+              <w:t>language-type=IETF</w:t>
+            </w:r>
+          </w:p>
+          <w:p>
+            <w:pPr>
+              <w:spacing w:after="0" w:line="240" w:lineRule="auto"/>
+              <w:rPr>
+                <w:lang w:val="en-CA"/>
+              </w:rPr>
+            </w:pPr>
+            <w:r>
+              <w:rPr>
+                <w:lang w:val="en-CA"/>
+              </w:rPr>
+              <w:t>title=Smith Van Dyck Arabic Bible (Tagged)</w:t>
+            </w:r>
+          </w:p>
+          <w:p>
+            <w:pPr>
+              <w:spacing w:after="0" w:line="240" w:lineRule="auto"/>
+              <w:rPr>
+                <w:lang w:val="en-CA"/>
+              </w:rPr>
+            </w:pPr>
+            <w:r>
+              <w:rPr>
+                <w:lang w:val="en-CA"/>
+              </w:rPr>
+              <w:t>contributor-role=</w:t>
+            </w:r>
+            <w:proofErr w:type="spellStart"/>
+            <w:r>
+              <w:rPr>
+                <w:lang w:val="en-CA"/>
+              </w:rPr>
+              <w:t>ctb</w:t>
+            </w:r>
+            <w:proofErr w:type="spellEnd"/>
+          </w:p>
+          <w:p>
+            <w:pPr>
+              <w:spacing w:after="0" w:line="240" w:lineRule="auto"/>
+              <w:rPr>
+                <w:lang w:val="en-CA"/>
+              </w:rPr>
+            </w:pPr>
+            <w:r>
+              <w:rPr>
+                <w:lang w:val="en-CA"/>
+              </w:rPr>
+              <w:t>contributor-name=Sami Abdel Malik</w:t>
+            </w:r>
+          </w:p>
+          <w:p>
+            <w:pPr>
+              <w:spacing w:after="0" w:line="240" w:lineRule="auto"/>
+              <w:rPr>
+                <w:lang w:val="en-CA"/>
+              </w:rPr>
+            </w:pPr>
+            <w:r>
+              <w:rPr>
+                <w:lang w:val="en-CA"/>
+              </w:rPr>
+              <w:t>type=Bible</w:t>
+            </w:r>
+          </w:p>
+          <w:p>
+            <w:pPr>
+              <w:spacing w:after="0" w:line="240" w:lineRule="auto"/>
+              <w:rPr>
+                <w:lang w:val="en-CA"/>
+              </w:rPr>
+            </w:pPr>
+            <w:r>
+              <w:rPr>
+                <w:lang w:val="en-CA"/>
+              </w:rPr>
+              <w:t>identifier=</w:t>
+            </w:r>
+            <w:proofErr w:type="spellStart"/>
+            <w:r>
+              <w:rPr>
+                <w:lang w:val="en-CA"/>
+              </w:rPr>
+              <w:t>AraSVD</w:t>
+            </w:r>
+            <w:proofErr w:type="spellEnd"/>
+            <w:r>
+              <w:rPr>
+                <w:lang w:val="en-CA"/>
+              </w:rPr>
+              <w:t>-Tagged</w:t>
+            </w:r>
+          </w:p>
+          <w:p>
+            <w:pPr>
+              <w:spacing w:after="0" w:line="240" w:lineRule="auto"/>
+              <w:rPr>
+                <w:lang w:val="en-CA"/>
+              </w:rPr>
+            </w:pPr>
+            <w:r>
+              <w:rPr>
+                <w:lang w:val="en-CA"/>
+              </w:rPr>
+              <w:t>description=This work adds Strong's references to Smith Van Dyck Arabic Bible.</w:t>
+            </w:r>
+          </w:p>
+          <w:p>
+            <w:pPr>
+              <w:spacing w:after="0" w:line="240" w:lineRule="auto"/>
+              <w:rPr>
+                <w:lang w:val="en-CA"/>
+              </w:rPr>
+            </w:pPr>
+            <w:r>
+              <w:rPr>
+                <w:lang w:val="en-CA"/>
+              </w:rPr>
+              <w:t>rights=Arabic Bible Outreach Ministry</w:t>
+            </w:r>
+          </w:p>
+          <w:p>
+            <w:pPr>
+              <w:spacing w:after="0" w:line="240" w:lineRule="auto"/>
+              <w:rPr>
+                <w:lang w:val="en-CA"/>
+              </w:rPr>
+            </w:pPr>
+            <w:proofErr w:type="spellStart"/>
+            <w:r>
+              <w:rPr>
+                <w:lang w:val="en-CA"/>
+              </w:rPr>
+              <w:t>refSystem</w:t>
+            </w:r>
+            <w:proofErr w:type="spellEnd"/>
+            <w:r>
+              <w:rPr>
+                <w:lang w:val="en-CA"/>
+              </w:rPr>
+              <w:t>=Bible</w:t>
+            </w:r>
+          </w:p>
+          <w:p>
+            <w:pPr>
+              <w:spacing w:after="0" w:line="240" w:lineRule="auto"/>
+              <w:rPr>
+                <w:lang w:val="en-CA"/>
+              </w:rPr>
+            </w:pPr>
+            <w:r>
+              <w:rPr>
+                <w:lang w:val="en-CA"/>
+              </w:rPr>
+              <w:t>ot-vpl-file=ot_tagged_text.txt</w:t>
+            </w:r>
+          </w:p>
+          <w:p>
+            <w:pPr>
+              <w:spacing w:after="0" w:line="240" w:lineRule="auto"/>
+              <w:rPr>
+                <w:lang w:val="en-CA"/>
+              </w:rPr>
+            </w:pPr>
+            <w:r>
+              <w:rPr>
+                <w:lang w:val="en-CA"/>
+              </w:rPr>
+              <w:t>nt-vpl-file=nt_tagged_text.txt</w:t>
+            </w:r>
+          </w:p>
+          <w:p>
+            <w:pPr>
+              <w:rPr>
+                <w:lang w:val="en-CA"/>
+              </w:rPr>
+            </w:pPr>
+            <w:r>
+              <w:rPr>
+                <w:lang w:val="en-CA"/>
+              </w:rPr>
+              <w:t>output-file=AraSVDt.xml</w:t>
+            </w:r>
+          </w:p>
+        </w:tc>
+      </w:tr>
+    </w:tbl>
+    <w:p>
+      <w:pPr>
+        <w:rPr>
+          <w:lang w:val="en-CA"/>
+        </w:rPr>
+      </w:pPr>
+    </w:p>
+    <w:p>
+      <w:pPr>
+        <w:pStyle w:val="ListParagraph"/>
+        <w:ind w:left="928"/>
         <w:rPr>
           <w:lang w:val="en-CA"/>
         </w:rPr>
@@ -1940,6 +3705,95 @@
       </w:pPr>
     </w:lvl>
   </w:abstractNum>
+  <w:abstractNum w:abstractNumId="3" w15:restartNumberingAfterBreak="0">
+    <w:nsid w:val="5FB56335"/>
+    <w:multiLevelType w:val="hybridMultilevel"/>
+    <w:tmpl w:val="BAF86B10"/>
+    <w:lvl w:ilvl="0" w:tplc="0409000F">
+      <w:start w:val="1"/>
+      <w:numFmt w:val="decimal"/>
+      <w:lvlText w:val="%1."/>
+      <w:lvlJc w:val="left"/>
+      <w:pPr>
+        <w:ind w:left="720" w:hanging="360"/>
+      </w:pPr>
+      <w:rPr>
+        <w:rFonts w:hint="default"/>
+      </w:rPr>
+    </w:lvl>
+    <w:lvl w:ilvl="1" w:tplc="04090019" w:tentative="1">
+      <w:start w:val="1"/>
+      <w:numFmt w:val="lowerLetter"/>
+      <w:lvlText w:val="%2."/>
+      <w:lvlJc w:val="left"/>
+      <w:pPr>
+        <w:ind w:left="1440" w:hanging="360"/>
+      </w:pPr>
+    </w:lvl>
+    <w:lvl w:ilvl="2" w:tplc="0409001B" w:tentative="1">
+      <w:start w:val="1"/>
+      <w:numFmt w:val="lowerRoman"/>
+      <w:lvlText w:val="%3."/>
+      <w:lvlJc w:val="right"/>
+      <w:pPr>
+        <w:ind w:left="2160" w:hanging="180"/>
+      </w:pPr>
+    </w:lvl>
+    <w:lvl w:ilvl="3" w:tplc="0409000F" w:tentative="1">
+      <w:start w:val="1"/>
+      <w:numFmt w:val="decimal"/>
+      <w:lvlText w:val="%4."/>
+      <w:lvlJc w:val="left"/>
+      <w:pPr>
+        <w:ind w:left="2880" w:hanging="360"/>
+      </w:pPr>
+    </w:lvl>
+    <w:lvl w:ilvl="4" w:tplc="04090019" w:tentative="1">
+      <w:start w:val="1"/>
+      <w:numFmt w:val="lowerLetter"/>
+      <w:lvlText w:val="%5."/>
+      <w:lvlJc w:val="left"/>
+      <w:pPr>
+        <w:ind w:left="3600" w:hanging="360"/>
+      </w:pPr>
+    </w:lvl>
+    <w:lvl w:ilvl="5" w:tplc="0409001B" w:tentative="1">
+      <w:start w:val="1"/>
+      <w:numFmt w:val="lowerRoman"/>
+      <w:lvlText w:val="%6."/>
+      <w:lvlJc w:val="right"/>
+      <w:pPr>
+        <w:ind w:left="4320" w:hanging="180"/>
+      </w:pPr>
+    </w:lvl>
+    <w:lvl w:ilvl="6" w:tplc="0409000F" w:tentative="1">
+      <w:start w:val="1"/>
+      <w:numFmt w:val="decimal"/>
+      <w:lvlText w:val="%7."/>
+      <w:lvlJc w:val="left"/>
+      <w:pPr>
+        <w:ind w:left="5040" w:hanging="360"/>
+      </w:pPr>
+    </w:lvl>
+    <w:lvl w:ilvl="7" w:tplc="04090019" w:tentative="1">
+      <w:start w:val="1"/>
+      <w:numFmt w:val="lowerLetter"/>
+      <w:lvlText w:val="%8."/>
+      <w:lvlJc w:val="left"/>
+      <w:pPr>
+        <w:ind w:left="5760" w:hanging="360"/>
+      </w:pPr>
+    </w:lvl>
+    <w:lvl w:ilvl="8" w:tplc="0409001B" w:tentative="1">
+      <w:start w:val="1"/>
+      <w:numFmt w:val="lowerRoman"/>
+      <w:lvlText w:val="%9."/>
+      <w:lvlJc w:val="right"/>
+      <w:pPr>
+        <w:ind w:left="6480" w:hanging="180"/>
+      </w:pPr>
+    </w:lvl>
+  </w:abstractNum>
   <w:num w:numId="1" w16cid:durableId="201483723">
     <w:abstractNumId w:val="2"/>
   </w:num>
@@ -1948,6 +3802,9 @@
   </w:num>
   <w:num w:numId="3" w16cid:durableId="1275407385">
     <w:abstractNumId w:val="0"/>
+  </w:num>
+  <w:num w:numId="4" w16cid:durableId="750857477">
+    <w:abstractNumId w:val="3"/>
   </w:num>
 </w:numbering>
 </file>
@@ -2372,6 +4229,28 @@
       <w:szCs w:val="32"/>
     </w:rPr>
   </w:style>
+  <w:style w:type="paragraph" w:styleId="Heading2">
+    <w:name w:val="heading 2"/>
+    <w:basedOn w:val="Normal"/>
+    <w:next w:val="Normal"/>
+    <w:link w:val="Heading2Char"/>
+    <w:uiPriority w:val="9"/>
+    <w:unhideWhenUsed/>
+    <w:qFormat/>
+    <w:rsid w:val="00FF0DFB"/>
+    <w:pPr>
+      <w:keepNext/>
+      <w:keepLines/>
+      <w:spacing w:before="40" w:after="0"/>
+      <w:outlineLvl w:val="1"/>
+    </w:pPr>
+    <w:rPr>
+      <w:rFonts w:asciiTheme="majorHAnsi" w:eastAsiaTheme="majorEastAsia" w:hAnsiTheme="majorHAnsi" w:cstheme="majorBidi"/>
+      <w:color w:val="2F5496" w:themeColor="accent1" w:themeShade="BF"/>
+      <w:sz w:val="26"/>
+      <w:szCs w:val="26"/>
+    </w:rPr>
+  </w:style>
   <w:style w:type="character" w:default="1" w:styleId="DefaultParagraphFont">
     <w:name w:val="Default Paragraph Font"/>
     <w:uiPriority w:val="1"/>
@@ -2464,6 +4343,31 @@
         <w:insideV w:val="single" w:sz="4" w:space="0" w:color="auto"/>
       </w:tblBorders>
     </w:tblPr>
+  </w:style>
+  <w:style w:type="character" w:styleId="FollowedHyperlink">
+    <w:name w:val="FollowedHyperlink"/>
+    <w:basedOn w:val="DefaultParagraphFont"/>
+    <w:uiPriority w:val="99"/>
+    <w:semiHidden/>
+    <w:unhideWhenUsed/>
+    <w:rsid w:val="00EC6E08"/>
+    <w:rPr>
+      <w:color w:val="954F72" w:themeColor="followedHyperlink"/>
+      <w:u w:val="single"/>
+    </w:rPr>
+  </w:style>
+  <w:style w:type="character" w:customStyle="1" w:styleId="Heading2Char">
+    <w:name w:val="Heading 2 Char"/>
+    <w:basedOn w:val="DefaultParagraphFont"/>
+    <w:link w:val="Heading2"/>
+    <w:uiPriority w:val="9"/>
+    <w:rsid w:val="00FF0DFB"/>
+    <w:rPr>
+      <w:rFonts w:asciiTheme="majorHAnsi" w:eastAsiaTheme="majorEastAsia" w:hAnsiTheme="majorHAnsi" w:cstheme="majorBidi"/>
+      <w:color w:val="2F5496" w:themeColor="accent1" w:themeShade="BF"/>
+      <w:sz w:val="26"/>
+      <w:szCs w:val="26"/>
+    </w:rPr>
   </w:style>
 </w:styles>
 </file>
